--- a/Final Project Requirements.docx
+++ b/Final Project Requirements.docx
@@ -133,8 +133,19 @@
           <w:szCs w:val="20"/>
           <w:rtl/>
         </w:rPr>
-        <w:t>-ית</w:t>
-      </w:r>
+        <w:t>-</w:t>
+      </w:r>
+      <w:proofErr w:type="spellStart"/>
+      <w:r>
+        <w:rPr>
+          <w:rFonts w:hint="cs"/>
+          <w:sz w:val="20"/>
+          <w:szCs w:val="20"/>
+          <w:rtl/>
+        </w:rPr>
+        <w:t>ית</w:t>
+      </w:r>
+      <w:proofErr w:type="spellEnd"/>
       <w:r>
         <w:rPr>
           <w:rFonts w:hint="cs"/>
@@ -310,8 +321,21 @@
           <w:szCs w:val="20"/>
           <w:rtl/>
         </w:rPr>
-        <w:t xml:space="preserve"> טכנולגיות</w:t>
-      </w:r>
+        <w:t xml:space="preserve"> </w:t>
+      </w:r>
+      <w:proofErr w:type="spellStart"/>
+      <w:r>
+        <w:rPr>
+          <w:rFonts w:hint="cs"/>
+          <w:b/>
+          <w:bCs/>
+          <w:sz w:val="20"/>
+          <w:szCs w:val="20"/>
+          <w:rtl/>
+        </w:rPr>
+        <w:t>טכנולגיות</w:t>
+      </w:r>
+      <w:proofErr w:type="spellEnd"/>
       <w:r>
         <w:rPr>
           <w:rFonts w:hint="cs"/>
@@ -782,7 +806,25 @@
           <w:szCs w:val="20"/>
           <w:highlight w:val="green"/>
         </w:rPr>
-        <w:t>Aside, footer, header, nav, section</w:t>
+        <w:t xml:space="preserve">Aside, footer, header, </w:t>
+      </w:r>
+      <w:proofErr w:type="spellStart"/>
+      <w:r>
+        <w:rPr>
+          <w:sz w:val="20"/>
+          <w:szCs w:val="20"/>
+          <w:highlight w:val="green"/>
+        </w:rPr>
+        <w:t>nav</w:t>
+      </w:r>
+      <w:proofErr w:type="spellEnd"/>
+      <w:r>
+        <w:rPr>
+          <w:sz w:val="20"/>
+          <w:szCs w:val="20"/>
+          <w:highlight w:val="green"/>
+        </w:rPr>
+        <w:t>, section</w:t>
       </w:r>
     </w:p>
     <w:p>
@@ -954,15 +996,15 @@
         <w:rPr>
           <w:sz w:val="20"/>
           <w:szCs w:val="20"/>
-          <w:highlight w:val="magenta"/>
-        </w:rPr>
-      </w:pPr>
-      <w:r>
-        <w:rPr>
-          <w:rFonts w:hint="cs"/>
-          <w:sz w:val="20"/>
-          <w:szCs w:val="20"/>
-          <w:highlight w:val="magenta"/>
+          <w:highlight w:val="green"/>
+        </w:rPr>
+      </w:pPr>
+      <w:r>
+        <w:rPr>
+          <w:rFonts w:hint="cs"/>
+          <w:sz w:val="20"/>
+          <w:szCs w:val="20"/>
+          <w:highlight w:val="green"/>
           <w:rtl/>
         </w:rPr>
         <w:t xml:space="preserve">חובה להכיל רכיב במערכת אשר מעביר את הנתונים בין השרת ללקוח באמצעות </w:t>
@@ -971,16 +1013,26 @@
         <w:rPr>
           <w:sz w:val="20"/>
           <w:szCs w:val="20"/>
-          <w:highlight w:val="magenta"/>
-        </w:rPr>
-        <w:t>Socket.io / WebSockets</w:t>
-      </w:r>
-      <w:r>
-        <w:rPr>
-          <w:rFonts w:hint="cs"/>
-          <w:sz w:val="20"/>
-          <w:szCs w:val="20"/>
-          <w:highlight w:val="magenta"/>
+          <w:highlight w:val="green"/>
+        </w:rPr>
+        <w:t xml:space="preserve">Socket.io / </w:t>
+      </w:r>
+      <w:proofErr w:type="spellStart"/>
+      <w:r>
+        <w:rPr>
+          <w:sz w:val="20"/>
+          <w:szCs w:val="20"/>
+          <w:highlight w:val="green"/>
+        </w:rPr>
+        <w:t>WebSockets</w:t>
+      </w:r>
+      <w:proofErr w:type="spellEnd"/>
+      <w:r>
+        <w:rPr>
+          <w:rFonts w:hint="cs"/>
+          <w:sz w:val="20"/>
+          <w:szCs w:val="20"/>
+          <w:highlight w:val="green"/>
           <w:rtl/>
         </w:rPr>
         <w:t xml:space="preserve"> </w:t>
@@ -989,7 +1041,7 @@
         <w:rPr>
           <w:sz w:val="20"/>
           <w:szCs w:val="20"/>
-          <w:highlight w:val="magenta"/>
+          <w:highlight w:val="green"/>
           <w:rtl/>
         </w:rPr>
         <w:t>–</w:t>
@@ -999,7 +1051,7 @@
           <w:rFonts w:hint="cs"/>
           <w:sz w:val="20"/>
           <w:szCs w:val="20"/>
-          <w:highlight w:val="magenta"/>
+          <w:highlight w:val="green"/>
           <w:rtl/>
         </w:rPr>
         <w:t xml:space="preserve"> שפירא</w:t>
@@ -1009,7 +1061,7 @@
           <w:rFonts w:hint="cs"/>
           <w:sz w:val="20"/>
           <w:szCs w:val="20"/>
-          <w:highlight w:val="magenta"/>
+          <w:highlight w:val="green"/>
           <w:rtl/>
         </w:rPr>
         <w:t xml:space="preserve"> </w:t>
@@ -1018,7 +1070,7 @@
         <w:rPr>
           <w:sz w:val="20"/>
           <w:szCs w:val="20"/>
-          <w:highlight w:val="magenta"/>
+          <w:highlight w:val="green"/>
           <w:rtl/>
         </w:rPr>
         <w:t>–</w:t>
@@ -1028,7 +1080,7 @@
           <w:rFonts w:hint="cs"/>
           <w:sz w:val="20"/>
           <w:szCs w:val="20"/>
-          <w:highlight w:val="magenta"/>
+          <w:highlight w:val="green"/>
           <w:rtl/>
         </w:rPr>
         <w:t xml:space="preserve"> מה עושים פה?</w:t>
@@ -1237,7 +1289,27 @@
           <w:szCs w:val="20"/>
           <w:rtl/>
         </w:rPr>
-        <w:t xml:space="preserve"> וה </w:t>
+        <w:t xml:space="preserve"> </w:t>
+      </w:r>
+      <w:proofErr w:type="spellStart"/>
+      <w:r>
+        <w:rPr>
+          <w:rFonts w:hint="cs"/>
+          <w:sz w:val="20"/>
+          <w:szCs w:val="20"/>
+          <w:rtl/>
+        </w:rPr>
+        <w:t>וה</w:t>
+      </w:r>
+      <w:proofErr w:type="spellEnd"/>
+      <w:r>
+        <w:rPr>
+          <w:rFonts w:hint="cs"/>
+          <w:sz w:val="20"/>
+          <w:szCs w:val="20"/>
+          <w:rtl/>
+        </w:rPr>
+        <w:t xml:space="preserve"> </w:t>
       </w:r>
       <w:r>
         <w:rPr>
@@ -1428,7 +1500,63 @@
           <w:u w:val="single"/>
           <w:rtl/>
         </w:rPr>
-        <w:t xml:space="preserve">.. אז יש לנו מודול של מפה שאפשר לעשות שם חיפושים, מודול אדמין שאפשר לנהל את הבתי קולנוע, מודול חיפוש סרטים  ומודול הצגת הסרטים הכי חדשים </w:t>
+        <w:t xml:space="preserve">.. אז יש לנו מודול של מפה שאפשר לעשות שם חיפושים, מודול </w:t>
+      </w:r>
+      <w:proofErr w:type="spellStart"/>
+      <w:r>
+        <w:rPr>
+          <w:rFonts w:hint="cs"/>
+          <w:b/>
+          <w:bCs/>
+          <w:sz w:val="20"/>
+          <w:szCs w:val="20"/>
+          <w:highlight w:val="cyan"/>
+          <w:u w:val="single"/>
+          <w:rtl/>
+        </w:rPr>
+        <w:t>אדמין</w:t>
+      </w:r>
+      <w:proofErr w:type="spellEnd"/>
+      <w:r>
+        <w:rPr>
+          <w:rFonts w:hint="cs"/>
+          <w:b/>
+          <w:bCs/>
+          <w:sz w:val="20"/>
+          <w:szCs w:val="20"/>
+          <w:highlight w:val="cyan"/>
+          <w:u w:val="single"/>
+          <w:rtl/>
+        </w:rPr>
+        <w:t xml:space="preserve"> שאפשר לנהל את </w:t>
+      </w:r>
+      <w:proofErr w:type="spellStart"/>
+      <w:r>
+        <w:rPr>
+          <w:rFonts w:hint="cs"/>
+          <w:b/>
+          <w:bCs/>
+          <w:sz w:val="20"/>
+          <w:szCs w:val="20"/>
+          <w:highlight w:val="cyan"/>
+          <w:u w:val="single"/>
+          <w:rtl/>
+        </w:rPr>
+        <w:t>הבתי</w:t>
+      </w:r>
+      <w:proofErr w:type="spellEnd"/>
+      <w:r>
+        <w:rPr>
+          <w:rFonts w:hint="cs"/>
+          <w:b/>
+          <w:bCs/>
+          <w:sz w:val="20"/>
+          <w:szCs w:val="20"/>
+          <w:highlight w:val="cyan"/>
+          <w:u w:val="single"/>
+          <w:rtl/>
+        </w:rPr>
+        <w:t xml:space="preserve"> קולנוע, מודול חיפוש סרטים  ומודול הצגת הסרטים הכי חדשים </w:t>
       </w:r>
     </w:p>
     <w:p>
@@ -1610,7 +1738,27 @@
           <w:szCs w:val="20"/>
           <w:rtl/>
         </w:rPr>
-        <w:t xml:space="preserve"> למשל מצא את הלקוחות הגרים באיזור המרכז).</w:t>
+        <w:t xml:space="preserve"> למשל מצא את הלקוחות הגרים </w:t>
+      </w:r>
+      <w:proofErr w:type="spellStart"/>
+      <w:r>
+        <w:rPr>
+          <w:rFonts w:hint="cs"/>
+          <w:sz w:val="20"/>
+          <w:szCs w:val="20"/>
+          <w:rtl/>
+        </w:rPr>
+        <w:t>באיזור</w:t>
+      </w:r>
+      <w:proofErr w:type="spellEnd"/>
+      <w:r>
+        <w:rPr>
+          <w:rFonts w:hint="cs"/>
+          <w:sz w:val="20"/>
+          <w:szCs w:val="20"/>
+          <w:rtl/>
+        </w:rPr>
+        <w:t xml:space="preserve"> המרכז).</w:t>
       </w:r>
       <w:r>
         <w:rPr>
@@ -1670,7 +1818,59 @@
           <w:highlight w:val="green"/>
           <w:rtl/>
         </w:rPr>
-        <w:t xml:space="preserve">), בגדול יש כבר מודול של מונגוס שדרכו אפשר לעשות הכל על האובייקט.. צריך ליצור את הדף מנהל שיהיה אפשר להזין דרך האתר </w:t>
+        <w:t xml:space="preserve">), בגדול יש כבר מודול של </w:t>
+      </w:r>
+      <w:proofErr w:type="spellStart"/>
+      <w:r>
+        <w:rPr>
+          <w:rFonts w:hint="cs"/>
+          <w:b/>
+          <w:bCs/>
+          <w:sz w:val="20"/>
+          <w:szCs w:val="20"/>
+          <w:highlight w:val="green"/>
+          <w:rtl/>
+        </w:rPr>
+        <w:t>מונגוס</w:t>
+      </w:r>
+      <w:proofErr w:type="spellEnd"/>
+      <w:r>
+        <w:rPr>
+          <w:rFonts w:hint="cs"/>
+          <w:b/>
+          <w:bCs/>
+          <w:sz w:val="20"/>
+          <w:szCs w:val="20"/>
+          <w:highlight w:val="green"/>
+          <w:rtl/>
+        </w:rPr>
+        <w:t xml:space="preserve"> שדרכו אפשר לעשות </w:t>
+      </w:r>
+      <w:proofErr w:type="spellStart"/>
+      <w:r>
+        <w:rPr>
+          <w:rFonts w:hint="cs"/>
+          <w:b/>
+          <w:bCs/>
+          <w:sz w:val="20"/>
+          <w:szCs w:val="20"/>
+          <w:highlight w:val="green"/>
+          <w:rtl/>
+        </w:rPr>
+        <w:t>הכל</w:t>
+      </w:r>
+      <w:proofErr w:type="spellEnd"/>
+      <w:r>
+        <w:rPr>
+          <w:rFonts w:hint="cs"/>
+          <w:b/>
+          <w:bCs/>
+          <w:sz w:val="20"/>
+          <w:szCs w:val="20"/>
+          <w:highlight w:val="green"/>
+          <w:rtl/>
+        </w:rPr>
+        <w:t xml:space="preserve"> על האובייקט.. צריך ליצור את הדף מנהל שיהיה אפשר להזין דרך האתר </w:t>
       </w:r>
       <w:r>
         <w:rPr>
@@ -1705,7 +1905,33 @@
           <w:highlight w:val="green"/>
           <w:rtl/>
         </w:rPr>
-        <w:t>קיים הפרוייקט כבר דף ו</w:t>
+        <w:t xml:space="preserve">קיים </w:t>
+      </w:r>
+      <w:proofErr w:type="spellStart"/>
+      <w:r>
+        <w:rPr>
+          <w:rFonts w:hint="cs"/>
+          <w:b/>
+          <w:bCs/>
+          <w:sz w:val="20"/>
+          <w:szCs w:val="20"/>
+          <w:highlight w:val="green"/>
+          <w:rtl/>
+        </w:rPr>
+        <w:t>הפרוייקט</w:t>
+      </w:r>
+      <w:proofErr w:type="spellEnd"/>
+      <w:r>
+        <w:rPr>
+          <w:rFonts w:hint="cs"/>
+          <w:b/>
+          <w:bCs/>
+          <w:sz w:val="20"/>
+          <w:szCs w:val="20"/>
+          <w:highlight w:val="green"/>
+          <w:rtl/>
+        </w:rPr>
+        <w:t xml:space="preserve"> כבר דף ו</w:t>
       </w:r>
       <w:r>
         <w:rPr>
@@ -1753,6 +1979,7 @@
         </w:rPr>
         <w:t xml:space="preserve"> - </w:t>
       </w:r>
+      <w:proofErr w:type="spellStart"/>
       <w:r>
         <w:rPr>
           <w:rFonts w:hint="cs"/>
@@ -1766,6 +1993,7 @@
         </w:rPr>
         <w:t>בובי</w:t>
       </w:r>
+      <w:proofErr w:type="spellEnd"/>
     </w:p>
     <w:p>
       <w:pPr>
@@ -1797,8 +2025,19 @@
           <w:szCs w:val="20"/>
           <w:rtl/>
         </w:rPr>
-        <w:t>ים) לחיפוש באמצעות ממשק המשתמש (כמו למשל חיפוש טלויזיה בזאפ על פי: גודל מסך, רזולוציה, משקל וכד')</w:t>
-      </w:r>
+        <w:t xml:space="preserve">ים) לחיפוש באמצעות ממשק המשתמש (כמו למשל חיפוש </w:t>
+      </w:r>
+      <w:proofErr w:type="spellStart"/>
+      <w:r>
+        <w:rPr>
+          <w:rFonts w:hint="cs"/>
+          <w:sz w:val="20"/>
+          <w:szCs w:val="20"/>
+          <w:rtl/>
+        </w:rPr>
+        <w:t>טלויזיה</w:t>
+      </w:r>
+      <w:proofErr w:type="spellEnd"/>
       <w:r>
         <w:rPr>
           <w:rFonts w:hint="cs"/>
@@ -1808,6 +2047,35 @@
         </w:rPr>
         <w:t xml:space="preserve"> </w:t>
       </w:r>
+      <w:proofErr w:type="spellStart"/>
+      <w:r>
+        <w:rPr>
+          <w:rFonts w:hint="cs"/>
+          <w:sz w:val="20"/>
+          <w:szCs w:val="20"/>
+          <w:rtl/>
+        </w:rPr>
+        <w:t>בזאפ</w:t>
+      </w:r>
+      <w:proofErr w:type="spellEnd"/>
+      <w:r>
+        <w:rPr>
+          <w:rFonts w:hint="cs"/>
+          <w:sz w:val="20"/>
+          <w:szCs w:val="20"/>
+          <w:rtl/>
+        </w:rPr>
+        <w:t xml:space="preserve"> על פי: גודל מסך, רזולוציה, משקל וכד')</w:t>
+      </w:r>
+      <w:r>
+        <w:rPr>
+          <w:rFonts w:hint="cs"/>
+          <w:sz w:val="20"/>
+          <w:szCs w:val="20"/>
+          <w:rtl/>
+        </w:rPr>
+        <w:t xml:space="preserve"> </w:t>
+      </w:r>
       <w:r>
         <w:rPr>
           <w:sz w:val="20"/>
@@ -1825,6 +2093,7 @@
         </w:rPr>
         <w:t xml:space="preserve"> </w:t>
       </w:r>
+      <w:proofErr w:type="spellStart"/>
       <w:r>
         <w:rPr>
           <w:rFonts w:hint="cs"/>
@@ -1833,13 +2102,24 @@
           <w:highlight w:val="yellow"/>
           <w:rtl/>
         </w:rPr>
-        <w:t>בובי, חיפוש על מאגר סרטים</w:t>
-      </w:r>
-      <w:r>
-        <w:rPr>
+        <w:t>בובי</w:t>
+      </w:r>
+      <w:proofErr w:type="spellEnd"/>
+      <w:r>
+        <w:rPr>
+          <w:rFonts w:hint="cs"/>
           <w:sz w:val="20"/>
           <w:szCs w:val="20"/>
           <w:highlight w:val="yellow"/>
+          <w:rtl/>
+        </w:rPr>
+        <w:t>, חיפוש על מאגר סרטים</w:t>
+      </w:r>
+      <w:r>
+        <w:rPr>
+          <w:sz w:val="20"/>
+          <w:szCs w:val="20"/>
+          <w:highlight w:val="yellow"/>
         </w:rPr>
         <w:t xml:space="preserve"> </w:t>
       </w:r>
@@ -1861,7 +2141,19 @@
           <w:highlight w:val="magenta"/>
           <w:rtl/>
         </w:rPr>
-        <w:t>שפירא יכתוב פונקציה ו</w:t>
+        <w:t>שפירא יכתוב פונ</w:t>
+      </w:r>
+      <w:bookmarkStart w:id="0" w:name="_GoBack"/>
+      <w:bookmarkEnd w:id="0"/>
+      <w:r>
+        <w:rPr>
+          <w:rFonts w:hint="cs"/>
+          <w:sz w:val="20"/>
+          <w:szCs w:val="20"/>
+          <w:highlight w:val="magenta"/>
+          <w:rtl/>
+        </w:rPr>
+        <w:t>קציה ו</w:t>
       </w:r>
       <w:r>
         <w:rPr>
@@ -2153,7 +2445,27 @@
           <w:szCs w:val="20"/>
           <w:rtl/>
         </w:rPr>
-        <w:t xml:space="preserve">המערכת תציג נתונים סטסטיטיים בלפחות 2 גרפים (לדוגמא </w:t>
+        <w:t xml:space="preserve">המערכת תציג נתונים </w:t>
+      </w:r>
+      <w:proofErr w:type="spellStart"/>
+      <w:r>
+        <w:rPr>
+          <w:rFonts w:hint="cs"/>
+          <w:sz w:val="20"/>
+          <w:szCs w:val="20"/>
+          <w:rtl/>
+        </w:rPr>
+        <w:t>סטסטיטיים</w:t>
+      </w:r>
+      <w:proofErr w:type="spellEnd"/>
+      <w:r>
+        <w:rPr>
+          <w:rFonts w:hint="cs"/>
+          <w:sz w:val="20"/>
+          <w:szCs w:val="20"/>
+          <w:rtl/>
+        </w:rPr>
+        <w:t xml:space="preserve"> בלפחות 2 גרפים (לדוגמא </w:t>
       </w:r>
       <w:r>
         <w:rPr>
@@ -2471,6 +2783,7 @@
         </w:rPr>
         <w:t xml:space="preserve">(במידה וממשים גם </w:t>
       </w:r>
+      <w:proofErr w:type="spellStart"/>
       <w:r>
         <w:rPr>
           <w:rFonts w:cs="Arial"/>
@@ -2479,6 +2792,7 @@
         </w:rPr>
         <w:t>Twiitter</w:t>
       </w:r>
+      <w:proofErr w:type="spellEnd"/>
       <w:r>
         <w:rPr>
           <w:rFonts w:cs="Arial" w:hint="cs"/>
@@ -2537,7 +2851,27 @@
           <w:szCs w:val="20"/>
           <w:rtl/>
         </w:rPr>
-        <w:t xml:space="preserve"> (לוגין לא נחשב)</w:t>
+        <w:t xml:space="preserve"> (</w:t>
+      </w:r>
+      <w:proofErr w:type="spellStart"/>
+      <w:r>
+        <w:rPr>
+          <w:rFonts w:cs="Arial" w:hint="cs"/>
+          <w:sz w:val="20"/>
+          <w:szCs w:val="20"/>
+          <w:rtl/>
+        </w:rPr>
+        <w:t>לוגין</w:t>
+      </w:r>
+      <w:proofErr w:type="spellEnd"/>
+      <w:r>
+        <w:rPr>
+          <w:rFonts w:cs="Arial" w:hint="cs"/>
+          <w:sz w:val="20"/>
+          <w:szCs w:val="20"/>
+          <w:rtl/>
+        </w:rPr>
+        <w:t xml:space="preserve"> לא נחשב)</w:t>
       </w:r>
       <w:r>
         <w:rPr>
@@ -2698,6 +3032,7 @@
         </w:rPr>
         <w:t xml:space="preserve"> -&gt; </w:t>
       </w:r>
+      <w:proofErr w:type="spellStart"/>
       <w:r>
         <w:rPr>
           <w:rFonts w:cs="Arial"/>
@@ -2706,6 +3041,7 @@
         </w:rPr>
         <w:t>finalProject</w:t>
       </w:r>
+      <w:proofErr w:type="spellEnd"/>
     </w:p>
     <w:p>
       <w:pPr>
@@ -2761,7 +3097,27 @@
           <w:szCs w:val="20"/>
           <w:rtl/>
         </w:rPr>
-        <w:t>מי מכם שיודע יותר טוב את כל עניין אנגולר, צריך לעבור על כל הדפים ולעשות את כל הקישורים בין ה</w:t>
+        <w:t xml:space="preserve">מי מכם שיודע יותר טוב את כל עניין </w:t>
+      </w:r>
+      <w:proofErr w:type="spellStart"/>
+      <w:r>
+        <w:rPr>
+          <w:rFonts w:cs="Arial" w:hint="cs"/>
+          <w:sz w:val="20"/>
+          <w:szCs w:val="20"/>
+          <w:rtl/>
+        </w:rPr>
+        <w:t>אנגולר</w:t>
+      </w:r>
+      <w:proofErr w:type="spellEnd"/>
+      <w:r>
+        <w:rPr>
+          <w:rFonts w:cs="Arial" w:hint="cs"/>
+          <w:sz w:val="20"/>
+          <w:szCs w:val="20"/>
+          <w:rtl/>
+        </w:rPr>
+        <w:t>, צריך לעבור על כל הדפים ולעשות את כל הקישורים בין ה</w:t>
       </w:r>
       <w:r>
         <w:rPr>
@@ -2816,7 +3172,27 @@
           <w:szCs w:val="20"/>
           <w:rtl/>
         </w:rPr>
-        <w:t xml:space="preserve">המועד הגשה הראשון זה בשיעור האחרון.. נראה לי ה15 ליוני.. עדיף שנסיים עד אז ונעיף את זה.. אבל תראו איך ז מסתדר לכם עם הפרוייקט סיכום. </w:t>
+        <w:t xml:space="preserve">המועד הגשה הראשון זה בשיעור האחרון.. נראה לי ה15 ליוני.. עדיף שנסיים עד אז ונעיף את זה.. אבל תראו איך ז מסתדר לכם עם </w:t>
+      </w:r>
+      <w:proofErr w:type="spellStart"/>
+      <w:r>
+        <w:rPr>
+          <w:rFonts w:cs="Arial" w:hint="cs"/>
+          <w:sz w:val="20"/>
+          <w:szCs w:val="20"/>
+          <w:rtl/>
+        </w:rPr>
+        <w:t>הפרוייקט</w:t>
+      </w:r>
+      <w:proofErr w:type="spellEnd"/>
+      <w:r>
+        <w:rPr>
+          <w:rFonts w:cs="Arial" w:hint="cs"/>
+          <w:sz w:val="20"/>
+          <w:szCs w:val="20"/>
+          <w:rtl/>
+        </w:rPr>
+        <w:t xml:space="preserve"> סיכום. </w:t>
       </w:r>
     </w:p>
     <w:p>
@@ -2837,16 +3213,7 @@
           <w:szCs w:val="20"/>
           <w:rtl/>
         </w:rPr>
-        <w:t>תעברו על הפרויקט בכללי ותגידו לי אם מ</w:t>
-      </w:r>
-      <w:r>
-        <w:rPr>
-          <w:rFonts w:cs="Arial" w:hint="cs"/>
-          <w:sz w:val="20"/>
-          <w:szCs w:val="20"/>
-          <w:rtl/>
-        </w:rPr>
-        <w:t>שהו לא ברור ודברו איתי לפני שאתם מתחילים עבוד כדי שלא סתם תממשו משהו שכבר עשיתי.</w:t>
+        <w:t>תעברו על הפרויקט בכללי ותגידו לי אם משהו לא ברור ודברו איתי לפני שאתם מתחילים עבוד כדי שלא סתם תממשו משהו שכבר עשיתי.</w:t>
       </w:r>
     </w:p>
     <w:p>
@@ -2854,23 +3221,21 @@
         <w:bidi/>
         <w:spacing w:line="240" w:lineRule="auto"/>
         <w:rPr>
+          <w:rFonts w:cs="Arial"/>
+          <w:sz w:val="20"/>
+          <w:szCs w:val="20"/>
+          <w:rtl/>
+        </w:rPr>
+      </w:pPr>
+      <w:r>
+        <w:rPr>
           <w:rFonts w:cs="Arial" w:hint="cs"/>
           <w:sz w:val="20"/>
           <w:szCs w:val="20"/>
           <w:rtl/>
         </w:rPr>
-      </w:pPr>
-      <w:r>
-        <w:rPr>
-          <w:rFonts w:cs="Arial" w:hint="cs"/>
-          <w:sz w:val="20"/>
-          <w:szCs w:val="20"/>
-          <w:rtl/>
-        </w:rPr>
         <w:t>נשב מתישהו שבוע הבא.</w:t>
       </w:r>
-      <w:bookmarkStart w:id="0" w:name="_GoBack"/>
-      <w:bookmarkEnd w:id="0"/>
     </w:p>
     <w:p>
       <w:pPr>

--- a/Final Project Requirements.docx
+++ b/Final Project Requirements.docx
@@ -133,8 +133,19 @@
           <w:szCs w:val="20"/>
           <w:rtl/>
         </w:rPr>
-        <w:t>-ית</w:t>
-      </w:r>
+        <w:t>-</w:t>
+      </w:r>
+      <w:proofErr w:type="spellStart"/>
+      <w:r>
+        <w:rPr>
+          <w:rFonts w:hint="cs"/>
+          <w:sz w:val="20"/>
+          <w:szCs w:val="20"/>
+          <w:rtl/>
+        </w:rPr>
+        <w:t>ית</w:t>
+      </w:r>
+      <w:proofErr w:type="spellEnd"/>
       <w:r>
         <w:rPr>
           <w:rFonts w:hint="cs"/>
@@ -310,8 +321,21 @@
           <w:szCs w:val="20"/>
           <w:rtl/>
         </w:rPr>
-        <w:t xml:space="preserve"> טכנולגיות</w:t>
-      </w:r>
+        <w:t xml:space="preserve"> </w:t>
+      </w:r>
+      <w:proofErr w:type="spellStart"/>
+      <w:r>
+        <w:rPr>
+          <w:rFonts w:hint="cs"/>
+          <w:b/>
+          <w:bCs/>
+          <w:sz w:val="20"/>
+          <w:szCs w:val="20"/>
+          <w:rtl/>
+        </w:rPr>
+        <w:t>טכנולגיות</w:t>
+      </w:r>
+      <w:proofErr w:type="spellEnd"/>
       <w:r>
         <w:rPr>
           <w:rFonts w:hint="cs"/>
@@ -782,7 +806,25 @@
           <w:szCs w:val="20"/>
           <w:highlight w:val="green"/>
         </w:rPr>
-        <w:t>Aside, footer, header, nav, section</w:t>
+        <w:t xml:space="preserve">Aside, footer, header, </w:t>
+      </w:r>
+      <w:proofErr w:type="spellStart"/>
+      <w:r>
+        <w:rPr>
+          <w:sz w:val="20"/>
+          <w:szCs w:val="20"/>
+          <w:highlight w:val="green"/>
+        </w:rPr>
+        <w:t>nav</w:t>
+      </w:r>
+      <w:proofErr w:type="spellEnd"/>
+      <w:r>
+        <w:rPr>
+          <w:sz w:val="20"/>
+          <w:szCs w:val="20"/>
+          <w:highlight w:val="green"/>
+        </w:rPr>
+        <w:t>, section</w:t>
       </w:r>
     </w:p>
     <w:p>
@@ -973,8 +1015,18 @@
           <w:szCs w:val="20"/>
           <w:highlight w:val="magenta"/>
         </w:rPr>
-        <w:t>Socket.io / WebSockets</w:t>
-      </w:r>
+        <w:t xml:space="preserve">Socket.io / </w:t>
+      </w:r>
+      <w:proofErr w:type="spellStart"/>
+      <w:r>
+        <w:rPr>
+          <w:sz w:val="20"/>
+          <w:szCs w:val="20"/>
+          <w:highlight w:val="magenta"/>
+        </w:rPr>
+        <w:t>WebSockets</w:t>
+      </w:r>
+      <w:proofErr w:type="spellEnd"/>
       <w:r>
         <w:rPr>
           <w:rFonts w:hint="cs"/>
@@ -1161,6 +1213,8 @@
         </w:rPr>
         <w:t>)</w:t>
       </w:r>
+      <w:bookmarkStart w:id="0" w:name="_GoBack"/>
+      <w:bookmarkEnd w:id="0"/>
     </w:p>
     <w:p>
       <w:pPr>
@@ -1237,7 +1291,27 @@
           <w:szCs w:val="20"/>
           <w:rtl/>
         </w:rPr>
-        <w:t xml:space="preserve"> וה </w:t>
+        <w:t xml:space="preserve"> </w:t>
+      </w:r>
+      <w:proofErr w:type="spellStart"/>
+      <w:r>
+        <w:rPr>
+          <w:rFonts w:hint="cs"/>
+          <w:sz w:val="20"/>
+          <w:szCs w:val="20"/>
+          <w:rtl/>
+        </w:rPr>
+        <w:t>וה</w:t>
+      </w:r>
+      <w:proofErr w:type="spellEnd"/>
+      <w:r>
+        <w:rPr>
+          <w:rFonts w:hint="cs"/>
+          <w:sz w:val="20"/>
+          <w:szCs w:val="20"/>
+          <w:rtl/>
+        </w:rPr>
+        <w:t xml:space="preserve"> </w:t>
       </w:r>
       <w:r>
         <w:rPr>
@@ -1428,7 +1502,63 @@
           <w:u w:val="single"/>
           <w:rtl/>
         </w:rPr>
-        <w:t xml:space="preserve">.. אז יש לנו מודול של מפה שאפשר לעשות שם חיפושים, מודול אדמין שאפשר לנהל את הבתי קולנוע, מודול חיפוש סרטים  ומודול הצגת הסרטים הכי חדשים </w:t>
+        <w:t xml:space="preserve">.. אז יש לנו מודול של מפה שאפשר לעשות שם חיפושים, מודול </w:t>
+      </w:r>
+      <w:proofErr w:type="spellStart"/>
+      <w:r>
+        <w:rPr>
+          <w:rFonts w:hint="cs"/>
+          <w:b/>
+          <w:bCs/>
+          <w:sz w:val="20"/>
+          <w:szCs w:val="20"/>
+          <w:highlight w:val="cyan"/>
+          <w:u w:val="single"/>
+          <w:rtl/>
+        </w:rPr>
+        <w:t>אדמין</w:t>
+      </w:r>
+      <w:proofErr w:type="spellEnd"/>
+      <w:r>
+        <w:rPr>
+          <w:rFonts w:hint="cs"/>
+          <w:b/>
+          <w:bCs/>
+          <w:sz w:val="20"/>
+          <w:szCs w:val="20"/>
+          <w:highlight w:val="cyan"/>
+          <w:u w:val="single"/>
+          <w:rtl/>
+        </w:rPr>
+        <w:t xml:space="preserve"> שאפשר לנהל את </w:t>
+      </w:r>
+      <w:proofErr w:type="spellStart"/>
+      <w:r>
+        <w:rPr>
+          <w:rFonts w:hint="cs"/>
+          <w:b/>
+          <w:bCs/>
+          <w:sz w:val="20"/>
+          <w:szCs w:val="20"/>
+          <w:highlight w:val="cyan"/>
+          <w:u w:val="single"/>
+          <w:rtl/>
+        </w:rPr>
+        <w:t>הבתי</w:t>
+      </w:r>
+      <w:proofErr w:type="spellEnd"/>
+      <w:r>
+        <w:rPr>
+          <w:rFonts w:hint="cs"/>
+          <w:b/>
+          <w:bCs/>
+          <w:sz w:val="20"/>
+          <w:szCs w:val="20"/>
+          <w:highlight w:val="cyan"/>
+          <w:u w:val="single"/>
+          <w:rtl/>
+        </w:rPr>
+        <w:t xml:space="preserve"> קולנוע, מודול חיפוש סרטים  ומודול הצגת הסרטים הכי חדשים </w:t>
       </w:r>
     </w:p>
     <w:p>
@@ -1610,7 +1740,27 @@
           <w:szCs w:val="20"/>
           <w:rtl/>
         </w:rPr>
-        <w:t xml:space="preserve"> למשל מצא את הלקוחות הגרים באיזור המרכז).</w:t>
+        <w:t xml:space="preserve"> למשל מצא את הלקוחות הגרים </w:t>
+      </w:r>
+      <w:proofErr w:type="spellStart"/>
+      <w:r>
+        <w:rPr>
+          <w:rFonts w:hint="cs"/>
+          <w:sz w:val="20"/>
+          <w:szCs w:val="20"/>
+          <w:rtl/>
+        </w:rPr>
+        <w:t>באיזור</w:t>
+      </w:r>
+      <w:proofErr w:type="spellEnd"/>
+      <w:r>
+        <w:rPr>
+          <w:rFonts w:hint="cs"/>
+          <w:sz w:val="20"/>
+          <w:szCs w:val="20"/>
+          <w:rtl/>
+        </w:rPr>
+        <w:t xml:space="preserve"> המרכז).</w:t>
       </w:r>
       <w:r>
         <w:rPr>
@@ -1670,7 +1820,33 @@
           <w:highlight w:val="green"/>
           <w:rtl/>
         </w:rPr>
-        <w:t xml:space="preserve">), בגדול יש כבר מודול של מונגוס שדרכו אפשר לעשות הכל על האובייקט.. צריך ליצור את הדף מנהל שיהיה אפשר להזין דרך האתר </w:t>
+        <w:t xml:space="preserve">), בגדול יש כבר מודול של </w:t>
+      </w:r>
+      <w:proofErr w:type="spellStart"/>
+      <w:r>
+        <w:rPr>
+          <w:rFonts w:hint="cs"/>
+          <w:b/>
+          <w:bCs/>
+          <w:sz w:val="20"/>
+          <w:szCs w:val="20"/>
+          <w:highlight w:val="green"/>
+          <w:rtl/>
+        </w:rPr>
+        <w:t>מונגוס</w:t>
+      </w:r>
+      <w:proofErr w:type="spellEnd"/>
+      <w:r>
+        <w:rPr>
+          <w:rFonts w:hint="cs"/>
+          <w:b/>
+          <w:bCs/>
+          <w:sz w:val="20"/>
+          <w:szCs w:val="20"/>
+          <w:highlight w:val="green"/>
+          <w:rtl/>
+        </w:rPr>
+        <w:t xml:space="preserve"> שדרכו אפשר לעשות הכל על האובייקט.. צריך ליצור את הדף מנהל שיהיה אפשר להזין דרך האתר </w:t>
       </w:r>
       <w:r>
         <w:rPr>
@@ -1705,7 +1881,33 @@
           <w:highlight w:val="green"/>
           <w:rtl/>
         </w:rPr>
-        <w:t>קיים הפרוייקט כבר דף ו</w:t>
+        <w:t xml:space="preserve">קיים </w:t>
+      </w:r>
+      <w:proofErr w:type="spellStart"/>
+      <w:r>
+        <w:rPr>
+          <w:rFonts w:hint="cs"/>
+          <w:b/>
+          <w:bCs/>
+          <w:sz w:val="20"/>
+          <w:szCs w:val="20"/>
+          <w:highlight w:val="green"/>
+          <w:rtl/>
+        </w:rPr>
+        <w:t>הפרוייקט</w:t>
+      </w:r>
+      <w:proofErr w:type="spellEnd"/>
+      <w:r>
+        <w:rPr>
+          <w:rFonts w:hint="cs"/>
+          <w:b/>
+          <w:bCs/>
+          <w:sz w:val="20"/>
+          <w:szCs w:val="20"/>
+          <w:highlight w:val="green"/>
+          <w:rtl/>
+        </w:rPr>
+        <w:t xml:space="preserve"> כבר דף ו</w:t>
       </w:r>
       <w:r>
         <w:rPr>
@@ -1753,6 +1955,7 @@
         </w:rPr>
         <w:t xml:space="preserve"> - </w:t>
       </w:r>
+      <w:proofErr w:type="spellStart"/>
       <w:r>
         <w:rPr>
           <w:rFonts w:hint="cs"/>
@@ -1766,6 +1969,7 @@
         </w:rPr>
         <w:t>בובי</w:t>
       </w:r>
+      <w:proofErr w:type="spellEnd"/>
     </w:p>
     <w:p>
       <w:pPr>
@@ -1797,8 +2001,19 @@
           <w:szCs w:val="20"/>
           <w:rtl/>
         </w:rPr>
-        <w:t>ים) לחיפוש באמצעות ממשק המשתמש (כמו למשל חיפוש טלויזיה בזאפ על פי: גודל מסך, רזולוציה, משקל וכד')</w:t>
-      </w:r>
+        <w:t xml:space="preserve">ים) לחיפוש באמצעות ממשק המשתמש (כמו למשל חיפוש </w:t>
+      </w:r>
+      <w:proofErr w:type="spellStart"/>
+      <w:r>
+        <w:rPr>
+          <w:rFonts w:hint="cs"/>
+          <w:sz w:val="20"/>
+          <w:szCs w:val="20"/>
+          <w:rtl/>
+        </w:rPr>
+        <w:t>טלויזיה</w:t>
+      </w:r>
+      <w:proofErr w:type="spellEnd"/>
       <w:r>
         <w:rPr>
           <w:rFonts w:hint="cs"/>
@@ -1808,6 +2023,35 @@
         </w:rPr>
         <w:t xml:space="preserve"> </w:t>
       </w:r>
+      <w:proofErr w:type="spellStart"/>
+      <w:r>
+        <w:rPr>
+          <w:rFonts w:hint="cs"/>
+          <w:sz w:val="20"/>
+          <w:szCs w:val="20"/>
+          <w:rtl/>
+        </w:rPr>
+        <w:t>בזאפ</w:t>
+      </w:r>
+      <w:proofErr w:type="spellEnd"/>
+      <w:r>
+        <w:rPr>
+          <w:rFonts w:hint="cs"/>
+          <w:sz w:val="20"/>
+          <w:szCs w:val="20"/>
+          <w:rtl/>
+        </w:rPr>
+        <w:t xml:space="preserve"> על פי: גודל מסך, רזולוציה, משקל וכד')</w:t>
+      </w:r>
+      <w:r>
+        <w:rPr>
+          <w:rFonts w:hint="cs"/>
+          <w:sz w:val="20"/>
+          <w:szCs w:val="20"/>
+          <w:rtl/>
+        </w:rPr>
+        <w:t xml:space="preserve"> </w:t>
+      </w:r>
       <w:r>
         <w:rPr>
           <w:sz w:val="20"/>
@@ -1825,6 +2069,7 @@
         </w:rPr>
         <w:t xml:space="preserve"> </w:t>
       </w:r>
+      <w:proofErr w:type="spellStart"/>
       <w:r>
         <w:rPr>
           <w:rFonts w:hint="cs"/>
@@ -1833,7 +2078,18 @@
           <w:highlight w:val="yellow"/>
           <w:rtl/>
         </w:rPr>
-        <w:t>בובי, חיפוש על מאגר סרטים</w:t>
+        <w:t>בובי</w:t>
+      </w:r>
+      <w:proofErr w:type="spellEnd"/>
+      <w:r>
+        <w:rPr>
+          <w:rFonts w:hint="cs"/>
+          <w:sz w:val="20"/>
+          <w:szCs w:val="20"/>
+          <w:highlight w:val="yellow"/>
+          <w:rtl/>
+        </w:rPr>
+        <w:t>, חיפוש על מאגר סרטים</w:t>
       </w:r>
       <w:r>
         <w:rPr>
@@ -2153,7 +2409,27 @@
           <w:szCs w:val="20"/>
           <w:rtl/>
         </w:rPr>
-        <w:t xml:space="preserve">המערכת תציג נתונים סטסטיטיים בלפחות 2 גרפים (לדוגמא </w:t>
+        <w:t xml:space="preserve">המערכת תציג נתונים </w:t>
+      </w:r>
+      <w:proofErr w:type="spellStart"/>
+      <w:r>
+        <w:rPr>
+          <w:rFonts w:hint="cs"/>
+          <w:sz w:val="20"/>
+          <w:szCs w:val="20"/>
+          <w:rtl/>
+        </w:rPr>
+        <w:t>סטסטיטיים</w:t>
+      </w:r>
+      <w:proofErr w:type="spellEnd"/>
+      <w:r>
+        <w:rPr>
+          <w:rFonts w:hint="cs"/>
+          <w:sz w:val="20"/>
+          <w:szCs w:val="20"/>
+          <w:rtl/>
+        </w:rPr>
+        <w:t xml:space="preserve"> בלפחות 2 גרפים (לדוגמא </w:t>
       </w:r>
       <w:r>
         <w:rPr>
@@ -2188,7 +2464,7 @@
         </w:rPr>
         <w:t xml:space="preserve"> : </w:t>
       </w:r>
-      <w:hyperlink r:id="rId5" w:history="1">
+      <w:hyperlink r:id="rId7" w:history="1">
         <w:r>
           <w:rPr>
             <w:rStyle w:val="Hyperlink"/>
@@ -2471,6 +2747,7 @@
         </w:rPr>
         <w:t xml:space="preserve">(במידה וממשים גם </w:t>
       </w:r>
+      <w:proofErr w:type="spellStart"/>
       <w:r>
         <w:rPr>
           <w:rFonts w:cs="Arial"/>
@@ -2479,6 +2756,7 @@
         </w:rPr>
         <w:t>Twiitter</w:t>
       </w:r>
+      <w:proofErr w:type="spellEnd"/>
       <w:r>
         <w:rPr>
           <w:rFonts w:cs="Arial" w:hint="cs"/>
@@ -2537,7 +2815,27 @@
           <w:szCs w:val="20"/>
           <w:rtl/>
         </w:rPr>
-        <w:t xml:space="preserve"> (לוגין לא נחשב)</w:t>
+        <w:t xml:space="preserve"> (</w:t>
+      </w:r>
+      <w:proofErr w:type="spellStart"/>
+      <w:r>
+        <w:rPr>
+          <w:rFonts w:cs="Arial" w:hint="cs"/>
+          <w:sz w:val="20"/>
+          <w:szCs w:val="20"/>
+          <w:rtl/>
+        </w:rPr>
+        <w:t>לוגין</w:t>
+      </w:r>
+      <w:proofErr w:type="spellEnd"/>
+      <w:r>
+        <w:rPr>
+          <w:rFonts w:cs="Arial" w:hint="cs"/>
+          <w:sz w:val="20"/>
+          <w:szCs w:val="20"/>
+          <w:rtl/>
+        </w:rPr>
+        <w:t xml:space="preserve"> לא נחשב)</w:t>
       </w:r>
       <w:r>
         <w:rPr>
@@ -2698,6 +2996,7 @@
         </w:rPr>
         <w:t xml:space="preserve"> -&gt; </w:t>
       </w:r>
+      <w:proofErr w:type="spellStart"/>
       <w:r>
         <w:rPr>
           <w:rFonts w:cs="Arial"/>
@@ -2706,6 +3005,7 @@
         </w:rPr>
         <w:t>finalProject</w:t>
       </w:r>
+      <w:proofErr w:type="spellEnd"/>
     </w:p>
     <w:p>
       <w:pPr>
@@ -2761,7 +3061,27 @@
           <w:szCs w:val="20"/>
           <w:rtl/>
         </w:rPr>
-        <w:t>מי מכם שיודע יותר טוב את כל עניין אנגולר, צריך לעבור על כל הדפים ולעשות את כל הקישורים בין ה</w:t>
+        <w:t xml:space="preserve">מי מכם שיודע יותר טוב את כל עניין </w:t>
+      </w:r>
+      <w:proofErr w:type="spellStart"/>
+      <w:r>
+        <w:rPr>
+          <w:rFonts w:cs="Arial" w:hint="cs"/>
+          <w:sz w:val="20"/>
+          <w:szCs w:val="20"/>
+          <w:rtl/>
+        </w:rPr>
+        <w:t>אנגולר</w:t>
+      </w:r>
+      <w:proofErr w:type="spellEnd"/>
+      <w:r>
+        <w:rPr>
+          <w:rFonts w:cs="Arial" w:hint="cs"/>
+          <w:sz w:val="20"/>
+          <w:szCs w:val="20"/>
+          <w:rtl/>
+        </w:rPr>
+        <w:t>, צריך לעבור על כל הדפים ולעשות את כל הקישורים בין ה</w:t>
       </w:r>
       <w:r>
         <w:rPr>
@@ -2816,7 +3136,27 @@
           <w:szCs w:val="20"/>
           <w:rtl/>
         </w:rPr>
-        <w:t xml:space="preserve">המועד הגשה הראשון זה בשיעור האחרון.. נראה לי ה15 ליוני.. עדיף שנסיים עד אז ונעיף את זה.. אבל תראו איך ז מסתדר לכם עם הפרוייקט סיכום. </w:t>
+        <w:t xml:space="preserve">המועד הגשה הראשון זה בשיעור האחרון.. נראה לי ה15 ליוני.. עדיף שנסיים עד אז ונעיף את זה.. אבל תראו איך ז מסתדר לכם עם </w:t>
+      </w:r>
+      <w:proofErr w:type="spellStart"/>
+      <w:r>
+        <w:rPr>
+          <w:rFonts w:cs="Arial" w:hint="cs"/>
+          <w:sz w:val="20"/>
+          <w:szCs w:val="20"/>
+          <w:rtl/>
+        </w:rPr>
+        <w:t>הפרוייקט</w:t>
+      </w:r>
+      <w:proofErr w:type="spellEnd"/>
+      <w:r>
+        <w:rPr>
+          <w:rFonts w:cs="Arial" w:hint="cs"/>
+          <w:sz w:val="20"/>
+          <w:szCs w:val="20"/>
+          <w:rtl/>
+        </w:rPr>
+        <w:t xml:space="preserve"> סיכום. </w:t>
       </w:r>
     </w:p>
     <w:p>
@@ -2837,16 +3177,7 @@
           <w:szCs w:val="20"/>
           <w:rtl/>
         </w:rPr>
-        <w:t>תעברו על הפרויקט בכללי ותגידו לי אם מ</w:t>
-      </w:r>
-      <w:r>
-        <w:rPr>
-          <w:rFonts w:cs="Arial" w:hint="cs"/>
-          <w:sz w:val="20"/>
-          <w:szCs w:val="20"/>
-          <w:rtl/>
-        </w:rPr>
-        <w:t>שהו לא ברור ודברו איתי לפני שאתם מתחילים עבוד כדי שלא סתם תממשו משהו שכבר עשיתי.</w:t>
+        <w:t>תעברו על הפרויקט בכללי ותגידו לי אם משהו לא ברור ודברו איתי לפני שאתם מתחילים עבוד כדי שלא סתם תממשו משהו שכבר עשיתי.</w:t>
       </w:r>
     </w:p>
     <w:p>
@@ -2854,23 +3185,21 @@
         <w:bidi/>
         <w:spacing w:line="240" w:lineRule="auto"/>
         <w:rPr>
+          <w:rFonts w:cs="Arial"/>
+          <w:sz w:val="20"/>
+          <w:szCs w:val="20"/>
+          <w:rtl/>
+        </w:rPr>
+      </w:pPr>
+      <w:r>
+        <w:rPr>
           <w:rFonts w:cs="Arial" w:hint="cs"/>
           <w:sz w:val="20"/>
           <w:szCs w:val="20"/>
           <w:rtl/>
         </w:rPr>
-      </w:pPr>
-      <w:r>
-        <w:rPr>
-          <w:rFonts w:cs="Arial" w:hint="cs"/>
-          <w:sz w:val="20"/>
-          <w:szCs w:val="20"/>
-          <w:rtl/>
-        </w:rPr>
         <w:t>נשב מתישהו שבוע הבא.</w:t>
       </w:r>
-      <w:bookmarkStart w:id="0" w:name="_GoBack"/>
-      <w:bookmarkEnd w:id="0"/>
     </w:p>
     <w:p>
       <w:pPr>
@@ -2891,6 +3220,56 @@
     </w:sectPr>
   </w:body>
 </w:document>
+</file>
+
+<file path=word/endnotes.xml><?xml version="1.0" encoding="utf-8"?>
+<w:endnotes xmlns:wpc="http://schemas.microsoft.com/office/word/2010/wordprocessingCanvas" xmlns:mc="http://schemas.openxmlformats.org/markup-compatibility/2006" xmlns:o="urn:schemas-microsoft-com:office:office" xmlns:r="http://schemas.openxmlformats.org/officeDocument/2006/relationships" xmlns:m="http://schemas.openxmlformats.org/officeDocument/2006/math" xmlns:v="urn:schemas-microsoft-com:vml" xmlns:wp14="http://schemas.microsoft.com/office/word/2010/wordprocessingDrawing" xmlns:wp="http://schemas.openxmlformats.org/drawingml/2006/wordprocessingDrawing" xmlns:w10="urn:schemas-microsoft-com:office:word" xmlns:w="http://schemas.openxmlformats.org/wordprocessingml/2006/main" xmlns:w14="http://schemas.microsoft.com/office/word/2010/wordml" xmlns:w15="http://schemas.microsoft.com/office/word/2012/wordml" xmlns:wpg="http://schemas.microsoft.com/office/word/2010/wordprocessingGroup" xmlns:wpi="http://schemas.microsoft.com/office/word/2010/wordprocessingInk" xmlns:wne="http://schemas.microsoft.com/office/word/2006/wordml" xmlns:wps="http://schemas.microsoft.com/office/word/2010/wordprocessingShape" mc:Ignorable="w14 w15 wp14">
+  <w:endnote w:type="separator" w:id="-1">
+    <w:p>
+      <w:pPr>
+        <w:spacing w:after="0" w:line="240" w:lineRule="auto"/>
+      </w:pPr>
+      <w:r>
+        <w:separator/>
+      </w:r>
+    </w:p>
+  </w:endnote>
+  <w:endnote w:type="continuationSeparator" w:id="0">
+    <w:p>
+      <w:pPr>
+        <w:spacing w:after="0" w:line="240" w:lineRule="auto"/>
+      </w:pPr>
+      <w:r>
+        <w:continuationSeparator/>
+      </w:r>
+    </w:p>
+  </w:endnote>
+</w:endnotes>
+</file>
+
+<file path=word/footnotes.xml><?xml version="1.0" encoding="utf-8"?>
+<w:footnotes xmlns:wpc="http://schemas.microsoft.com/office/word/2010/wordprocessingCanvas" xmlns:mc="http://schemas.openxmlformats.org/markup-compatibility/2006" xmlns:o="urn:schemas-microsoft-com:office:office" xmlns:r="http://schemas.openxmlformats.org/officeDocument/2006/relationships" xmlns:m="http://schemas.openxmlformats.org/officeDocument/2006/math" xmlns:v="urn:schemas-microsoft-com:vml" xmlns:wp14="http://schemas.microsoft.com/office/word/2010/wordprocessingDrawing" xmlns:wp="http://schemas.openxmlformats.org/drawingml/2006/wordprocessingDrawing" xmlns:w10="urn:schemas-microsoft-com:office:word" xmlns:w="http://schemas.openxmlformats.org/wordprocessingml/2006/main" xmlns:w14="http://schemas.microsoft.com/office/word/2010/wordml" xmlns:w15="http://schemas.microsoft.com/office/word/2012/wordml" xmlns:wpg="http://schemas.microsoft.com/office/word/2010/wordprocessingGroup" xmlns:wpi="http://schemas.microsoft.com/office/word/2010/wordprocessingInk" xmlns:wne="http://schemas.microsoft.com/office/word/2006/wordml" xmlns:wps="http://schemas.microsoft.com/office/word/2010/wordprocessingShape" mc:Ignorable="w14 w15 wp14">
+  <w:footnote w:type="separator" w:id="-1">
+    <w:p>
+      <w:pPr>
+        <w:spacing w:after="0" w:line="240" w:lineRule="auto"/>
+      </w:pPr>
+      <w:r>
+        <w:separator/>
+      </w:r>
+    </w:p>
+  </w:footnote>
+  <w:footnote w:type="continuationSeparator" w:id="0">
+    <w:p>
+      <w:pPr>
+        <w:spacing w:after="0" w:line="240" w:lineRule="auto"/>
+      </w:pPr>
+      <w:r>
+        <w:continuationSeparator/>
+      </w:r>
+    </w:p>
+  </w:footnote>
+</w:footnotes>
 </file>
 
 <file path=word/numbering.xml><?xml version="1.0" encoding="utf-8"?>
@@ -3623,6 +4002,50 @@
       <w:szCs w:val="18"/>
     </w:rPr>
   </w:style>
+  <w:style w:type="paragraph" w:styleId="ab">
+    <w:name w:val="header"/>
+    <w:basedOn w:val="a"/>
+    <w:link w:val="ac"/>
+    <w:uiPriority w:val="99"/>
+    <w:unhideWhenUsed/>
+    <w:rsid w:val="00062F45"/>
+    <w:pPr>
+      <w:tabs>
+        <w:tab w:val="center" w:pos="4680"/>
+        <w:tab w:val="right" w:pos="9360"/>
+      </w:tabs>
+      <w:spacing w:after="0" w:line="240" w:lineRule="auto"/>
+    </w:pPr>
+  </w:style>
+  <w:style w:type="character" w:customStyle="1" w:styleId="ac">
+    <w:name w:val="כותרת עליונה תו"/>
+    <w:basedOn w:val="a0"/>
+    <w:link w:val="ab"/>
+    <w:uiPriority w:val="99"/>
+    <w:rsid w:val="00062F45"/>
+  </w:style>
+  <w:style w:type="paragraph" w:styleId="ad">
+    <w:name w:val="footer"/>
+    <w:basedOn w:val="a"/>
+    <w:link w:val="ae"/>
+    <w:uiPriority w:val="99"/>
+    <w:unhideWhenUsed/>
+    <w:rsid w:val="00062F45"/>
+    <w:pPr>
+      <w:tabs>
+        <w:tab w:val="center" w:pos="4680"/>
+        <w:tab w:val="right" w:pos="9360"/>
+      </w:tabs>
+      <w:spacing w:after="0" w:line="240" w:lineRule="auto"/>
+    </w:pPr>
+  </w:style>
+  <w:style w:type="character" w:customStyle="1" w:styleId="ae">
+    <w:name w:val="כותרת תחתונה תו"/>
+    <w:basedOn w:val="a0"/>
+    <w:link w:val="ad"/>
+    <w:uiPriority w:val="99"/>
+    <w:rsid w:val="00062F45"/>
+  </w:style>
 </w:styles>
 </file>
 
